--- a/AGV Mecanum Platform(BryceRichards).docx
+++ b/AGV Mecanum Platform(BryceRichards).docx
@@ -1,6 +1,6 @@
 
 <file path=word/document.xml><?xml version="1.0" encoding="utf-8"?>
-<w:document xmlns:wpc="http://schemas.microsoft.com/office/word/2010/wordprocessingCanvas" xmlns:mc="http://schemas.openxmlformats.org/markup-compatibility/2006" xmlns:o="urn:schemas-microsoft-com:office:office" xmlns:r="http://schemas.openxmlformats.org/officeDocument/2006/relationships" xmlns:m="http://schemas.openxmlformats.org/officeDocument/2006/math" xmlns:v="urn:schemas-microsoft-com:vml" xmlns:wp14="http://schemas.microsoft.com/office/word/2010/wordprocessingDrawing" xmlns:wp="http://schemas.openxmlformats.org/drawingml/2006/wordprocessingDrawing" xmlns:w10="urn:schemas-microsoft-com:office:word" xmlns:w="http://schemas.openxmlformats.org/wordprocessingml/2006/main" xmlns:w14="http://schemas.microsoft.com/office/word/2010/wordml" xmlns:w15="http://schemas.microsoft.com/office/word/2012/wordml" xmlns:wpg="http://schemas.microsoft.com/office/word/2010/wordprocessingGroup" xmlns:wpi="http://schemas.microsoft.com/office/word/2010/wordprocessingInk" xmlns:wne="http://schemas.microsoft.com/office/word/2006/wordml" xmlns:wps="http://schemas.microsoft.com/office/word/2010/wordprocessingShape" mc:Ignorable="w14 w15 wp14">
+<w:document xmlns:wpc="http://schemas.microsoft.com/office/word/2010/wordprocessingCanvas" xmlns:cx="http://schemas.microsoft.com/office/drawing/2014/chartex" xmlns:cx1="http://schemas.microsoft.com/office/drawing/2015/9/8/chartex" xmlns:cx2="http://schemas.microsoft.com/office/drawing/2015/10/21/chartex" xmlns:cx3="http://schemas.microsoft.com/office/drawing/2016/5/9/chartex" xmlns:cx4="http://schemas.microsoft.com/office/drawing/2016/5/10/chartex" xmlns:cx5="http://schemas.microsoft.com/office/drawing/2016/5/11/chartex" xmlns:cx6="http://schemas.microsoft.com/office/drawing/2016/5/12/chartex" xmlns:cx7="http://schemas.microsoft.com/office/drawing/2016/5/13/chartex" xmlns:cx8="http://schemas.microsoft.com/office/drawing/2016/5/14/chartex" xmlns:mc="http://schemas.openxmlformats.org/markup-compatibility/2006" xmlns:aink="http://schemas.microsoft.com/office/drawing/2016/ink" xmlns:am3d="http://schemas.microsoft.com/office/drawing/2017/model3d" xmlns:o="urn:schemas-microsoft-com:office:office" xmlns:r="http://schemas.openxmlformats.org/officeDocument/2006/relationships" xmlns:m="http://schemas.openxmlformats.org/officeDocument/2006/math" xmlns:v="urn:schemas-microsoft-com:vml" xmlns:wp14="http://schemas.microsoft.com/office/word/2010/wordprocessingDrawing" xmlns:wp="http://schemas.openxmlformats.org/drawingml/2006/wordprocessingDrawing" xmlns:w10="urn:schemas-microsoft-com:office:word" xmlns:w="http://schemas.openxmlformats.org/wordprocessingml/2006/main" xmlns:w14="http://schemas.microsoft.com/office/word/2010/wordml" xmlns:w15="http://schemas.microsoft.com/office/word/2012/wordml" xmlns:w16cid="http://schemas.microsoft.com/office/word/2016/wordml/cid" xmlns:w16se="http://schemas.microsoft.com/office/word/2015/wordml/symex" xmlns:wpg="http://schemas.microsoft.com/office/word/2010/wordprocessingGroup" xmlns:wpi="http://schemas.microsoft.com/office/word/2010/wordprocessingInk" xmlns:wne="http://schemas.microsoft.com/office/word/2006/wordml" xmlns:wps="http://schemas.microsoft.com/office/word/2010/wordprocessingShape" mc:Ignorable="w14 w15 w16se w16cid wp14">
   <w:body>
     <w:p>
       <w:pPr>
@@ -187,27 +187,7 @@
           <w:sz w:val="72"/>
           <w:szCs w:val="72"/>
         </w:rPr>
-        <w:t xml:space="preserve">AGV </w:t>
-      </w:r>
-      <w:proofErr w:type="spellStart"/>
-      <w:r>
-        <w:rPr>
-          <w:rFonts w:asciiTheme="minorHAnsi" w:hAnsiTheme="minorHAnsi"/>
-          <w:b w:val="0"/>
-          <w:sz w:val="72"/>
-          <w:szCs w:val="72"/>
-        </w:rPr>
-        <w:t>Mecanum</w:t>
-      </w:r>
-      <w:proofErr w:type="spellEnd"/>
-      <w:r>
-        <w:rPr>
-          <w:rFonts w:asciiTheme="minorHAnsi" w:hAnsiTheme="minorHAnsi"/>
-          <w:b w:val="0"/>
-          <w:sz w:val="72"/>
-          <w:szCs w:val="72"/>
-        </w:rPr>
-        <w:t xml:space="preserve"> Platform</w:t>
+        <w:t>AGV Mecanum Platform</w:t>
       </w:r>
     </w:p>
     <w:p>
@@ -355,121 +335,466 @@
         <w:ind w:left="2552"/>
       </w:pPr>
     </w:p>
+    <w:tbl>
+      <w:tblPr>
+        <w:tblStyle w:val="TableGrid"/>
+        <w:tblW w:w="7513" w:type="dxa"/>
+        <w:tblInd w:w="1980" w:type="dxa"/>
+        <w:tblLook w:val="04A0" w:firstRow="1" w:lastRow="0" w:firstColumn="1" w:lastColumn="0" w:noHBand="0" w:noVBand="1"/>
+      </w:tblPr>
+      <w:tblGrid>
+        <w:gridCol w:w="396"/>
+        <w:gridCol w:w="3684"/>
+        <w:gridCol w:w="2102"/>
+        <w:gridCol w:w="1331"/>
+      </w:tblGrid>
+      <w:tr>
+        <w:tc>
+          <w:tcPr>
+            <w:tcW w:w="396" w:type="dxa"/>
+          </w:tcPr>
+          <w:p>
+            <w:pPr>
+              <w:rPr>
+                <w:sz w:val="32"/>
+                <w:szCs w:val="32"/>
+              </w:rPr>
+            </w:pPr>
+            <w:r>
+              <w:rPr>
+                <w:sz w:val="32"/>
+                <w:szCs w:val="32"/>
+              </w:rPr>
+              <w:t xml:space="preserve">     </w:t>
+            </w:r>
+          </w:p>
+        </w:tc>
+        <w:tc>
+          <w:tcPr>
+            <w:tcW w:w="3684" w:type="dxa"/>
+          </w:tcPr>
+          <w:p>
+            <w:pPr>
+              <w:rPr>
+                <w:sz w:val="32"/>
+                <w:szCs w:val="32"/>
+              </w:rPr>
+            </w:pPr>
+            <w:r>
+              <w:rPr>
+                <w:sz w:val="32"/>
+                <w:szCs w:val="32"/>
+              </w:rPr>
+              <w:t xml:space="preserve">            </w:t>
+            </w:r>
+            <w:r>
+              <w:rPr>
+                <w:sz w:val="32"/>
+                <w:szCs w:val="32"/>
+              </w:rPr>
+              <w:t>Author</w:t>
+            </w:r>
+          </w:p>
+        </w:tc>
+        <w:tc>
+          <w:tcPr>
+            <w:tcW w:w="2102" w:type="dxa"/>
+          </w:tcPr>
+          <w:p>
+            <w:pPr>
+              <w:rPr>
+                <w:sz w:val="28"/>
+                <w:szCs w:val="28"/>
+              </w:rPr>
+            </w:pPr>
+            <w:r>
+              <w:rPr>
+                <w:sz w:val="28"/>
+                <w:szCs w:val="28"/>
+              </w:rPr>
+              <w:t>Student Number (I.D)</w:t>
+            </w:r>
+          </w:p>
+        </w:tc>
+        <w:tc>
+          <w:tcPr>
+            <w:tcW w:w="1331" w:type="dxa"/>
+          </w:tcPr>
+          <w:p>
+            <w:pPr>
+              <w:rPr>
+                <w:sz w:val="32"/>
+                <w:szCs w:val="32"/>
+              </w:rPr>
+            </w:pPr>
+            <w:r>
+              <w:t xml:space="preserve">      </w:t>
+            </w:r>
+            <w:r>
+              <w:rPr>
+                <w:sz w:val="32"/>
+                <w:szCs w:val="32"/>
+              </w:rPr>
+              <w:t xml:space="preserve"> Date</w:t>
+            </w:r>
+          </w:p>
+        </w:tc>
+      </w:tr>
+      <w:tr>
+        <w:trPr>
+          <w:trHeight w:val="550"/>
+        </w:trPr>
+        <w:tc>
+          <w:tcPr>
+            <w:tcW w:w="396" w:type="dxa"/>
+          </w:tcPr>
+          <w:p>
+            <w:r>
+              <w:t>1.</w:t>
+            </w:r>
+          </w:p>
+        </w:tc>
+        <w:tc>
+          <w:tcPr>
+            <w:tcW w:w="3684" w:type="dxa"/>
+          </w:tcPr>
+          <w:p>
+            <w:pPr>
+              <w:rPr>
+                <w:sz w:val="32"/>
+                <w:szCs w:val="32"/>
+              </w:rPr>
+            </w:pPr>
+            <w:r>
+              <w:rPr>
+                <w:sz w:val="32"/>
+                <w:szCs w:val="32"/>
+              </w:rPr>
+              <w:t>Bryce Richards</w:t>
+            </w:r>
+          </w:p>
+        </w:tc>
+        <w:tc>
+          <w:tcPr>
+            <w:tcW w:w="2102" w:type="dxa"/>
+          </w:tcPr>
+          <w:p>
+            <w:pPr>
+              <w:rPr>
+                <w:sz w:val="32"/>
+                <w:szCs w:val="32"/>
+              </w:rPr>
+            </w:pPr>
+            <w:r>
+              <w:rPr>
+                <w:sz w:val="32"/>
+                <w:szCs w:val="32"/>
+              </w:rPr>
+              <w:t>P136265</w:t>
+            </w:r>
+          </w:p>
+        </w:tc>
+        <w:tc>
+          <w:tcPr>
+            <w:tcW w:w="1331" w:type="dxa"/>
+          </w:tcPr>
+          <w:p/>
+        </w:tc>
+      </w:tr>
+      <w:tr>
+        <w:trPr>
+          <w:trHeight w:val="573"/>
+        </w:trPr>
+        <w:tc>
+          <w:tcPr>
+            <w:tcW w:w="396" w:type="dxa"/>
+          </w:tcPr>
+          <w:p>
+            <w:r>
+              <w:t>2.</w:t>
+            </w:r>
+          </w:p>
+        </w:tc>
+        <w:tc>
+          <w:tcPr>
+            <w:tcW w:w="3684" w:type="dxa"/>
+          </w:tcPr>
+          <w:p>
+            <w:pPr>
+              <w:rPr>
+                <w:sz w:val="32"/>
+                <w:szCs w:val="32"/>
+              </w:rPr>
+            </w:pPr>
+            <w:r>
+              <w:rPr>
+                <w:sz w:val="32"/>
+                <w:szCs w:val="32"/>
+              </w:rPr>
+              <w:t>Robert Williams</w:t>
+            </w:r>
+          </w:p>
+        </w:tc>
+        <w:tc>
+          <w:tcPr>
+            <w:tcW w:w="2102" w:type="dxa"/>
+          </w:tcPr>
+          <w:p/>
+        </w:tc>
+        <w:tc>
+          <w:tcPr>
+            <w:tcW w:w="1331" w:type="dxa"/>
+          </w:tcPr>
+          <w:p/>
+        </w:tc>
+      </w:tr>
+      <w:tr>
+        <w:trPr>
+          <w:trHeight w:val="553"/>
+        </w:trPr>
+        <w:tc>
+          <w:tcPr>
+            <w:tcW w:w="396" w:type="dxa"/>
+          </w:tcPr>
+          <w:p>
+            <w:r>
+              <w:t>3.</w:t>
+            </w:r>
+          </w:p>
+        </w:tc>
+        <w:tc>
+          <w:tcPr>
+            <w:tcW w:w="3684" w:type="dxa"/>
+          </w:tcPr>
+          <w:p>
+            <w:pPr>
+              <w:rPr>
+                <w:sz w:val="32"/>
+                <w:szCs w:val="32"/>
+              </w:rPr>
+            </w:pPr>
+            <w:r>
+              <w:rPr>
+                <w:sz w:val="32"/>
+                <w:szCs w:val="32"/>
+              </w:rPr>
+              <w:t>Cyprian Sino</w:t>
+            </w:r>
+          </w:p>
+        </w:tc>
+        <w:tc>
+          <w:tcPr>
+            <w:tcW w:w="2102" w:type="dxa"/>
+          </w:tcPr>
+          <w:p>
+            <w:pPr>
+              <w:rPr>
+                <w:sz w:val="32"/>
+                <w:szCs w:val="32"/>
+              </w:rPr>
+            </w:pPr>
+            <w:r>
+              <w:rPr>
+                <w:sz w:val="32"/>
+                <w:szCs w:val="32"/>
+              </w:rPr>
+              <w:t>P241310</w:t>
+            </w:r>
+          </w:p>
+        </w:tc>
+        <w:tc>
+          <w:tcPr>
+            <w:tcW w:w="1331" w:type="dxa"/>
+          </w:tcPr>
+          <w:p/>
+        </w:tc>
+      </w:tr>
+      <w:tr>
+        <w:trPr>
+          <w:trHeight w:val="546"/>
+        </w:trPr>
+        <w:tc>
+          <w:tcPr>
+            <w:tcW w:w="396" w:type="dxa"/>
+          </w:tcPr>
+          <w:p>
+            <w:r>
+              <w:t>4.</w:t>
+            </w:r>
+          </w:p>
+        </w:tc>
+        <w:tc>
+          <w:tcPr>
+            <w:tcW w:w="3684" w:type="dxa"/>
+          </w:tcPr>
+          <w:p>
+            <w:pPr>
+              <w:rPr>
+                <w:sz w:val="32"/>
+                <w:szCs w:val="32"/>
+              </w:rPr>
+            </w:pPr>
+            <w:r>
+              <w:rPr>
+                <w:sz w:val="32"/>
+                <w:szCs w:val="32"/>
+              </w:rPr>
+              <w:t>Gurkaran Singh</w:t>
+            </w:r>
+          </w:p>
+        </w:tc>
+        <w:tc>
+          <w:tcPr>
+            <w:tcW w:w="2102" w:type="dxa"/>
+          </w:tcPr>
+          <w:p/>
+        </w:tc>
+        <w:tc>
+          <w:tcPr>
+            <w:tcW w:w="1331" w:type="dxa"/>
+          </w:tcPr>
+          <w:p/>
+        </w:tc>
+      </w:tr>
+      <w:tr>
+        <w:trPr>
+          <w:trHeight w:val="569"/>
+        </w:trPr>
+        <w:tc>
+          <w:tcPr>
+            <w:tcW w:w="396" w:type="dxa"/>
+          </w:tcPr>
+          <w:p>
+            <w:r>
+              <w:t>5.</w:t>
+            </w:r>
+          </w:p>
+        </w:tc>
+        <w:tc>
+          <w:tcPr>
+            <w:tcW w:w="3684" w:type="dxa"/>
+          </w:tcPr>
+          <w:p>
+            <w:pPr>
+              <w:rPr>
+                <w:sz w:val="32"/>
+                <w:szCs w:val="32"/>
+              </w:rPr>
+            </w:pPr>
+            <w:r>
+              <w:rPr>
+                <w:sz w:val="32"/>
+                <w:szCs w:val="32"/>
+              </w:rPr>
+              <w:t>Purnima Samararatne</w:t>
+            </w:r>
+          </w:p>
+        </w:tc>
+        <w:tc>
+          <w:tcPr>
+            <w:tcW w:w="2102" w:type="dxa"/>
+          </w:tcPr>
+          <w:p/>
+        </w:tc>
+        <w:tc>
+          <w:tcPr>
+            <w:tcW w:w="1331" w:type="dxa"/>
+          </w:tcPr>
+          <w:p/>
+        </w:tc>
+      </w:tr>
+      <w:tr>
+        <w:trPr>
+          <w:trHeight w:val="690"/>
+        </w:trPr>
+        <w:tc>
+          <w:tcPr>
+            <w:tcW w:w="396" w:type="dxa"/>
+          </w:tcPr>
+          <w:p>
+            <w:r>
+              <w:t>6.</w:t>
+            </w:r>
+          </w:p>
+        </w:tc>
+        <w:tc>
+          <w:tcPr>
+            <w:tcW w:w="3684" w:type="dxa"/>
+          </w:tcPr>
+          <w:p>
+            <w:pPr>
+              <w:ind w:left="720" w:hanging="720"/>
+              <w:rPr>
+                <w:sz w:val="32"/>
+                <w:szCs w:val="32"/>
+              </w:rPr>
+            </w:pPr>
+            <w:r>
+              <w:rPr>
+                <w:sz w:val="32"/>
+                <w:szCs w:val="32"/>
+              </w:rPr>
+              <w:t>Zixiao Tang</w:t>
+            </w:r>
+          </w:p>
+        </w:tc>
+        <w:tc>
+          <w:tcPr>
+            <w:tcW w:w="2102" w:type="dxa"/>
+          </w:tcPr>
+          <w:p/>
+        </w:tc>
+        <w:tc>
+          <w:tcPr>
+            <w:tcW w:w="1331" w:type="dxa"/>
+          </w:tcPr>
+          <w:p/>
+        </w:tc>
+      </w:tr>
+      <w:tr>
+        <w:trPr>
+          <w:trHeight w:val="842"/>
+        </w:trPr>
+        <w:tc>
+          <w:tcPr>
+            <w:tcW w:w="396" w:type="dxa"/>
+          </w:tcPr>
+          <w:p>
+            <w:r>
+              <w:t>7.</w:t>
+            </w:r>
+          </w:p>
+        </w:tc>
+        <w:tc>
+          <w:tcPr>
+            <w:tcW w:w="3684" w:type="dxa"/>
+          </w:tcPr>
+          <w:p/>
+        </w:tc>
+        <w:tc>
+          <w:tcPr>
+            <w:tcW w:w="2102" w:type="dxa"/>
+          </w:tcPr>
+          <w:p/>
+        </w:tc>
+        <w:tc>
+          <w:tcPr>
+            <w:tcW w:w="1331" w:type="dxa"/>
+          </w:tcPr>
+          <w:p/>
+        </w:tc>
+      </w:tr>
+    </w:tbl>
     <w:p>
       <w:pPr>
         <w:ind w:left="2552"/>
       </w:pPr>
     </w:p>
+    <w:p/>
     <w:p>
       <w:pPr>
         <w:ind w:left="2552"/>
       </w:pPr>
-    </w:p>
-    <w:p>
-      <w:pPr>
-        <w:ind w:left="2552"/>
-      </w:pPr>
-    </w:p>
-    <w:p>
-      <w:pPr>
-        <w:ind w:left="2552"/>
-      </w:pPr>
-    </w:p>
-    <w:p>
-      <w:pPr>
-        <w:ind w:left="2552"/>
-      </w:pPr>
-    </w:p>
-    <w:p>
-      <w:pPr>
-        <w:ind w:left="2552"/>
-      </w:pPr>
-    </w:p>
-    <w:p>
-      <w:pPr>
-        <w:ind w:left="2552"/>
-      </w:pPr>
-    </w:p>
-    <w:p>
-      <w:pPr>
-        <w:ind w:left="2552"/>
-      </w:pPr>
-    </w:p>
-    <w:p>
-      <w:pPr>
-        <w:ind w:left="2552"/>
-      </w:pPr>
-    </w:p>
-    <w:p>
-      <w:pPr>
-        <w:ind w:left="2552"/>
-      </w:pPr>
-    </w:p>
-    <w:p>
-      <w:pPr>
-        <w:pStyle w:val="Title"/>
-        <w:ind w:left="2552" w:right="95"/>
-        <w:jc w:val="right"/>
-        <w:rPr>
-          <w:rFonts w:asciiTheme="minorHAnsi" w:hAnsiTheme="minorHAnsi"/>
-          <w:b w:val="0"/>
-          <w:sz w:val="24"/>
-          <w:szCs w:val="24"/>
-        </w:rPr>
-      </w:pPr>
-      <w:r>
-        <w:rPr>
-          <w:rFonts w:asciiTheme="minorHAnsi" w:hAnsiTheme="minorHAnsi"/>
-          <w:b w:val="0"/>
-          <w:sz w:val="24"/>
-          <w:szCs w:val="24"/>
-        </w:rPr>
-        <w:t>Author</w:t>
-      </w:r>
-    </w:p>
-    <w:p>
-      <w:pPr>
-        <w:pStyle w:val="Title"/>
-        <w:ind w:left="2552" w:right="95"/>
-        <w:jc w:val="right"/>
-        <w:rPr>
-          <w:rFonts w:asciiTheme="minorHAnsi" w:hAnsiTheme="minorHAnsi"/>
-          <w:b w:val="0"/>
-          <w:sz w:val="24"/>
-          <w:szCs w:val="24"/>
-        </w:rPr>
-      </w:pPr>
-      <w:r>
-        <w:rPr>
-          <w:rFonts w:asciiTheme="minorHAnsi" w:hAnsiTheme="minorHAnsi"/>
-          <w:b w:val="0"/>
-          <w:sz w:val="24"/>
-          <w:szCs w:val="24"/>
-        </w:rPr>
-        <w:t>Student ID</w:t>
-      </w:r>
-    </w:p>
-    <w:p>
-      <w:pPr>
-        <w:pStyle w:val="Title"/>
-        <w:ind w:left="2552" w:right="95"/>
-        <w:jc w:val="right"/>
-        <w:rPr>
-          <w:rFonts w:asciiTheme="minorHAnsi" w:hAnsiTheme="minorHAnsi"/>
-          <w:b w:val="0"/>
-          <w:sz w:val="24"/>
-          <w:szCs w:val="24"/>
-        </w:rPr>
-      </w:pPr>
-      <w:r>
-        <w:rPr>
-          <w:rFonts w:asciiTheme="minorHAnsi" w:hAnsiTheme="minorHAnsi"/>
-          <w:b w:val="0"/>
-          <w:sz w:val="24"/>
-          <w:szCs w:val="24"/>
-        </w:rPr>
-        <w:t>Date</w:t>
-      </w:r>
     </w:p>
     <w:p>
       <w:pPr>
@@ -2406,28 +2731,14 @@
         <w:rPr>
           <w:i/>
         </w:rPr>
-        <w:t>Eg</w:t>
+        <w:t>Eg.</w:t>
       </w:r>
       <w:proofErr w:type="spellEnd"/>
       <w:r>
         <w:rPr>
           <w:i/>
         </w:rPr>
-        <w:t xml:space="preserve">. </w:t>
-      </w:r>
-      <w:proofErr w:type="gramStart"/>
-      <w:r>
-        <w:rPr>
-          <w:i/>
-        </w:rPr>
-        <w:t>lift</w:t>
-      </w:r>
-      <w:proofErr w:type="gramEnd"/>
-      <w:r>
-        <w:rPr>
-          <w:i/>
-        </w:rPr>
-        <w:t xml:space="preserve"> capacity, speed limits, overall size, standards, etc.  Be thorough in this section.</w:t>
+        <w:t xml:space="preserve"> lift capacity, speed limits, overall size, standards, etc.  Be thorough in this section.</w:t>
       </w:r>
     </w:p>
     <w:p/>
@@ -2477,14 +2788,14 @@
         <w:rPr>
           <w:i/>
         </w:rPr>
-        <w:t>Eg</w:t>
+        <w:t>Eg.</w:t>
       </w:r>
       <w:proofErr w:type="spellEnd"/>
       <w:r>
         <w:rPr>
           <w:i/>
         </w:rPr>
-        <w:t xml:space="preserve">. </w:t>
+        <w:t xml:space="preserve"> </w:t>
       </w:r>
       <w:r>
         <w:rPr>
@@ -2568,14 +2879,14 @@
         <w:rPr>
           <w:i/>
         </w:rPr>
-        <w:t>eg</w:t>
+        <w:t>eg.</w:t>
       </w:r>
       <w:proofErr w:type="spellEnd"/>
       <w:r>
         <w:rPr>
           <w:i/>
         </w:rPr>
-        <w:t>. High cost of initial design, availability of material, etc.</w:t>
+        <w:t xml:space="preserve"> High cost of initial design, availability of material, etc.</w:t>
       </w:r>
       <w:r>
         <w:rPr>
@@ -2623,14 +2934,9 @@
         <w:spacing w:line="360" w:lineRule="auto"/>
       </w:pPr>
       <w:bookmarkStart w:id="8" w:name="_Toc515966083"/>
-      <w:proofErr w:type="spellStart"/>
       <w:r>
         <w:lastRenderedPageBreak/>
-        <w:t>Mecanum</w:t>
-      </w:r>
-      <w:proofErr w:type="spellEnd"/>
-      <w:r>
-        <w:t xml:space="preserve"> Wheel</w:t>
+        <w:t>Mecanum Wheel</w:t>
       </w:r>
       <w:bookmarkEnd w:id="8"/>
     </w:p>
@@ -2644,14 +2950,14 @@
         <w:rPr>
           <w:i/>
         </w:rPr>
-        <w:t>Rollers, Cheek Plates, Hub, Bearings, Axles, Urethane</w:t>
+        <w:t xml:space="preserve">Rollers, Cheek Plates, Hub, Bearings, Axles, </w:t>
       </w:r>
       <w:proofErr w:type="gramStart"/>
       <w:r>
         <w:rPr>
           <w:i/>
         </w:rPr>
-        <w:t>..</w:t>
+        <w:t>Urethane..</w:t>
       </w:r>
       <w:proofErr w:type="gramEnd"/>
     </w:p>
@@ -2716,23 +3022,7 @@
     </w:p>
     <w:p>
       <w:r>
-        <w:t xml:space="preserve">Based on the scope document the maximum size of the </w:t>
-      </w:r>
-      <w:proofErr w:type="spellStart"/>
-      <w:r>
-        <w:t>Mecanum</w:t>
-      </w:r>
-      <w:proofErr w:type="spellEnd"/>
-      <w:r>
-        <w:t xml:space="preserve"> AGV was 795mm (w) x </w:t>
-      </w:r>
-      <w:proofErr w:type="gramStart"/>
-      <w:r>
-        <w:t>800mm(</w:t>
-      </w:r>
-      <w:proofErr w:type="gramEnd"/>
-      <w:r>
-        <w:t>l) x 250mm(h).</w:t>
+        <w:t>Based on the scope document the maximum size of the Mecanum AGV was 795mm (w) x 800mm(l) x 250mm(h).</w:t>
       </w:r>
       <w:r>
         <w:rPr>
@@ -2826,12 +3116,11 @@
     <w:p/>
     <w:p/>
     <w:p>
-      <w:bookmarkStart w:id="10" w:name="_GoBack"/>
-      <w:r>
+      <w:r>
+        <w:lastRenderedPageBreak/>
         <w:t>Cutting SHS to length:</w:t>
       </w:r>
     </w:p>
-    <w:bookmarkEnd w:id="10"/>
     <w:p>
       <w:r>
         <w:rPr>
@@ -2955,6 +3244,7 @@
     <w:p/>
     <w:p>
       <w:r>
+        <w:lastRenderedPageBreak/>
         <w:t>Preparation for welding SHS:</w:t>
       </w:r>
     </w:p>
@@ -3074,6 +3364,7 @@
     <w:p/>
     <w:p>
       <w:r>
+        <w:lastRenderedPageBreak/>
         <w:t>Base frame welded:</w:t>
       </w:r>
     </w:p>
@@ -3147,7 +3438,7 @@
           <w:noProof/>
         </w:rPr>
         <w:lastRenderedPageBreak/>
-        <w:object w:dxaOrig="225" w:dyaOrig="225" w14:anchorId="5A506374">
+        <w:object w:dxaOrig="1440" w:dyaOrig="1440" w14:anchorId="5A506374">
           <v:shapetype id="_x0000_t75" coordsize="21600,21600" o:spt="75" o:preferrelative="t" path="m@4@5l@4@11@9@11@9@5xe" filled="f" stroked="f">
             <v:stroke joinstyle="miter"/>
             <v:formulas>
@@ -3170,7 +3461,7 @@
           <v:shape id="_x0000_s1026" type="#_x0000_t75" style="position:absolute;margin-left:34.3pt;margin-top:0;width:629.1pt;height:450.25pt;z-index:-251646976;mso-position-horizontal-relative:text;mso-position-vertical-relative:text" wrapcoords="-26 0 -26 21533 21600 21533 21600 0 -26 0">
             <v:imagedata r:id="rId14" o:title=""/>
           </v:shape>
-          <o:OLEObject Type="Embed" ProgID="Acrobat.Document.2015" ShapeID="_x0000_s1026" DrawAspect="Content" ObjectID="_1589717600" r:id="rId15"/>
+          <o:OLEObject Type="Embed" ProgID="AcroExch.Document.DC" ShapeID="_x0000_s1026" DrawAspect="Content" ObjectID="_1589749575" r:id="rId15"/>
         </w:object>
       </w:r>
       <w:r>
@@ -3191,11 +3482,11 @@
         <w:rPr>
           <w:noProof/>
         </w:rPr>
-        <w:object w:dxaOrig="225" w:dyaOrig="225" w14:anchorId="65167E34">
+        <w:object w:dxaOrig="1440" w:dyaOrig="1440" w14:anchorId="65167E34">
           <v:shape id="_x0000_s1027" type="#_x0000_t75" style="position:absolute;margin-left:0;margin-top:0;width:593.85pt;height:459.05pt;z-index:-251644928;mso-position-horizontal:absolute;mso-position-horizontal-relative:text;mso-position-vertical:absolute;mso-position-vertical-relative:text">
             <v:imagedata r:id="rId16" o:title=""/>
           </v:shape>
-          <o:OLEObject Type="Embed" ProgID="Acrobat.Document.2015" ShapeID="_x0000_s1027" DrawAspect="Content" ObjectID="_1589717601" r:id="rId17"/>
+          <o:OLEObject Type="Embed" ProgID="AcroExch.Document.DC" ShapeID="_x0000_s1027" DrawAspect="Content" ObjectID="_1589749576" r:id="rId17"/>
         </w:object>
       </w:r>
     </w:p>
@@ -3218,11 +3509,11 @@
         <w:rPr>
           <w:noProof/>
         </w:rPr>
-        <w:object w:dxaOrig="225" w:dyaOrig="225" w14:anchorId="521C3FC6">
+        <w:object w:dxaOrig="1440" w:dyaOrig="1440" w14:anchorId="521C3FC6">
           <v:shape id="_x0000_s1028" type="#_x0000_t75" style="position:absolute;margin-left:0;margin-top:0;width:593.85pt;height:459.05pt;z-index:-251642880;mso-position-horizontal:absolute;mso-position-horizontal-relative:text;mso-position-vertical:absolute;mso-position-vertical-relative:text">
             <v:imagedata r:id="rId18" o:title=""/>
           </v:shape>
-          <o:OLEObject Type="Embed" ProgID="Acrobat.Document.2015" ShapeID="_x0000_s1028" DrawAspect="Content" ObjectID="_1589717602" r:id="rId19"/>
+          <o:OLEObject Type="Embed" ProgID="AcroExch.Document.DC" ShapeID="_x0000_s1028" DrawAspect="Content" ObjectID="_1589749577" r:id="rId19"/>
         </w:object>
       </w:r>
     </w:p>
@@ -3241,7 +3532,322 @@
         </w:sectPr>
       </w:pPr>
     </w:p>
-    <w:p/>
+    <w:p>
+      <w:pPr>
+        <w:rPr>
+          <w:b/>
+          <w:sz w:val="28"/>
+          <w:szCs w:val="28"/>
+          <w:u w:val="single"/>
+        </w:rPr>
+      </w:pPr>
+      <w:r>
+        <w:rPr>
+          <w:b/>
+          <w:sz w:val="28"/>
+          <w:szCs w:val="28"/>
+        </w:rPr>
+        <w:lastRenderedPageBreak/>
+        <w:t xml:space="preserve">                                          </w:t>
+      </w:r>
+      <w:r>
+        <w:rPr>
+          <w:b/>
+          <w:sz w:val="28"/>
+          <w:szCs w:val="28"/>
+          <w:u w:val="single"/>
+        </w:rPr>
+        <w:t xml:space="preserve"> </w:t>
+      </w:r>
+      <w:r>
+        <w:rPr>
+          <w:b/>
+          <w:sz w:val="28"/>
+          <w:szCs w:val="28"/>
+          <w:u w:val="single"/>
+        </w:rPr>
+        <w:t>D</w:t>
+      </w:r>
+      <w:r>
+        <w:rPr>
+          <w:b/>
+          <w:sz w:val="28"/>
+          <w:szCs w:val="28"/>
+          <w:u w:val="single"/>
+        </w:rPr>
+        <w:t>rive System</w:t>
+      </w:r>
+    </w:p>
+    <w:p>
+      <w:pPr>
+        <w:rPr>
+          <w:b/>
+          <w:sz w:val="28"/>
+          <w:szCs w:val="28"/>
+        </w:rPr>
+      </w:pPr>
+      <w:r>
+        <w:rPr>
+          <w:b/>
+          <w:sz w:val="28"/>
+          <w:szCs w:val="28"/>
+        </w:rPr>
+        <w:t>Synchronous Pulleys and belts</w:t>
+      </w:r>
+    </w:p>
+    <w:p>
+      <w:pPr>
+        <w:rPr>
+          <w:sz w:val="24"/>
+          <w:szCs w:val="24"/>
+        </w:rPr>
+      </w:pPr>
+      <w:r>
+        <w:rPr>
+          <w:sz w:val="24"/>
+          <w:szCs w:val="24"/>
+        </w:rPr>
+        <w:t>Designed by Cyprian Sino</w:t>
+      </w:r>
+      <w:r>
+        <w:rPr>
+          <w:sz w:val="24"/>
+          <w:szCs w:val="24"/>
+        </w:rPr>
+        <w:t>.</w:t>
+      </w:r>
+    </w:p>
+    <w:p>
+      <w:pPr>
+        <w:rPr>
+          <w:sz w:val="24"/>
+          <w:szCs w:val="24"/>
+        </w:rPr>
+      </w:pPr>
+      <w:r>
+        <w:rPr>
+          <w:sz w:val="24"/>
+          <w:szCs w:val="24"/>
+        </w:rPr>
+        <w:t xml:space="preserve">The design </w:t>
+      </w:r>
+      <w:r>
+        <w:rPr>
+          <w:sz w:val="24"/>
+          <w:szCs w:val="24"/>
+        </w:rPr>
+        <w:t>required for us to look into getting a small compact set of pulleys and belt with enough grit to move the AGV vehicle carrying 500kg upwards, so using the initial calculation on the excel chart on GitHub l set out to draw and produce an assembly which would fit on the already finished frame without moving</w:t>
+      </w:r>
+      <w:r>
+        <w:rPr>
+          <w:sz w:val="24"/>
+          <w:szCs w:val="24"/>
+        </w:rPr>
+        <w:t xml:space="preserve"> the motor or wheels.</w:t>
+      </w:r>
+      <w:bookmarkStart w:id="10" w:name="_GoBack"/>
+      <w:bookmarkEnd w:id="10"/>
+    </w:p>
+    <w:p>
+      <w:pPr>
+        <w:rPr>
+          <w:sz w:val="24"/>
+          <w:szCs w:val="24"/>
+        </w:rPr>
+      </w:pPr>
+    </w:p>
+    <w:p>
+      <w:pPr>
+        <w:rPr>
+          <w:sz w:val="24"/>
+          <w:szCs w:val="24"/>
+        </w:rPr>
+      </w:pPr>
+    </w:p>
+    <w:p>
+      <w:pPr>
+        <w:rPr>
+          <w:sz w:val="24"/>
+          <w:szCs w:val="24"/>
+        </w:rPr>
+      </w:pPr>
+    </w:p>
+    <w:p>
+      <w:pPr>
+        <w:rPr>
+          <w:sz w:val="24"/>
+          <w:szCs w:val="24"/>
+        </w:rPr>
+      </w:pPr>
+    </w:p>
+    <w:p>
+      <w:pPr>
+        <w:rPr>
+          <w:sz w:val="24"/>
+          <w:szCs w:val="24"/>
+        </w:rPr>
+      </w:pPr>
+    </w:p>
+    <w:p>
+      <w:pPr>
+        <w:rPr>
+          <w:sz w:val="24"/>
+          <w:szCs w:val="24"/>
+        </w:rPr>
+      </w:pPr>
+    </w:p>
+    <w:p>
+      <w:pPr>
+        <w:rPr>
+          <w:sz w:val="24"/>
+          <w:szCs w:val="24"/>
+        </w:rPr>
+      </w:pPr>
+    </w:p>
+    <w:p>
+      <w:pPr>
+        <w:rPr>
+          <w:sz w:val="24"/>
+          <w:szCs w:val="24"/>
+        </w:rPr>
+      </w:pPr>
+    </w:p>
+    <w:p>
+      <w:pPr>
+        <w:rPr>
+          <w:sz w:val="24"/>
+          <w:szCs w:val="24"/>
+        </w:rPr>
+      </w:pPr>
+    </w:p>
+    <w:p>
+      <w:pPr>
+        <w:rPr>
+          <w:sz w:val="24"/>
+          <w:szCs w:val="24"/>
+        </w:rPr>
+      </w:pPr>
+    </w:p>
+    <w:p>
+      <w:pPr>
+        <w:rPr>
+          <w:sz w:val="24"/>
+          <w:szCs w:val="24"/>
+        </w:rPr>
+      </w:pPr>
+    </w:p>
+    <w:p>
+      <w:pPr>
+        <w:rPr>
+          <w:sz w:val="24"/>
+          <w:szCs w:val="24"/>
+        </w:rPr>
+      </w:pPr>
+    </w:p>
+    <w:p>
+      <w:pPr>
+        <w:rPr>
+          <w:sz w:val="24"/>
+          <w:szCs w:val="24"/>
+        </w:rPr>
+      </w:pPr>
+    </w:p>
+    <w:p>
+      <w:pPr>
+        <w:rPr>
+          <w:sz w:val="24"/>
+          <w:szCs w:val="24"/>
+        </w:rPr>
+      </w:pPr>
+    </w:p>
+    <w:p>
+      <w:pPr>
+        <w:rPr>
+          <w:sz w:val="24"/>
+          <w:szCs w:val="24"/>
+        </w:rPr>
+      </w:pPr>
+    </w:p>
+    <w:p>
+      <w:pPr>
+        <w:rPr>
+          <w:sz w:val="24"/>
+          <w:szCs w:val="24"/>
+        </w:rPr>
+      </w:pPr>
+    </w:p>
+    <w:p>
+      <w:pPr>
+        <w:rPr>
+          <w:sz w:val="24"/>
+          <w:szCs w:val="24"/>
+        </w:rPr>
+      </w:pPr>
+    </w:p>
+    <w:p>
+      <w:pPr>
+        <w:rPr>
+          <w:sz w:val="24"/>
+          <w:szCs w:val="24"/>
+        </w:rPr>
+      </w:pPr>
+    </w:p>
+    <w:p>
+      <w:pPr>
+        <w:rPr>
+          <w:sz w:val="24"/>
+          <w:szCs w:val="24"/>
+        </w:rPr>
+      </w:pPr>
+    </w:p>
+    <w:p>
+      <w:pPr>
+        <w:rPr>
+          <w:sz w:val="24"/>
+          <w:szCs w:val="24"/>
+        </w:rPr>
+      </w:pPr>
+    </w:p>
+    <w:p>
+      <w:pPr>
+        <w:rPr>
+          <w:sz w:val="24"/>
+          <w:szCs w:val="24"/>
+        </w:rPr>
+      </w:pPr>
+    </w:p>
+    <w:p>
+      <w:pPr>
+        <w:rPr>
+          <w:sz w:val="24"/>
+          <w:szCs w:val="24"/>
+        </w:rPr>
+      </w:pPr>
+    </w:p>
+    <w:p>
+      <w:pPr>
+        <w:rPr>
+          <w:sz w:val="24"/>
+          <w:szCs w:val="24"/>
+        </w:rPr>
+      </w:pPr>
+    </w:p>
+    <w:p>
+      <w:pPr>
+        <w:rPr>
+          <w:sz w:val="24"/>
+          <w:szCs w:val="24"/>
+        </w:rPr>
+      </w:pPr>
+    </w:p>
+    <w:p>
+      <w:pPr>
+        <w:rPr>
+          <w:sz w:val="24"/>
+          <w:szCs w:val="24"/>
+        </w:rPr>
+      </w:pPr>
+    </w:p>
     <w:p>
       <w:pPr>
         <w:pStyle w:val="Heading3"/>
@@ -4247,7 +4853,7 @@
 </file>
 
 <file path=word/endnotes.xml><?xml version="1.0" encoding="utf-8"?>
-<w:endnotes xmlns:wpc="http://schemas.microsoft.com/office/word/2010/wordprocessingCanvas" xmlns:mc="http://schemas.openxmlformats.org/markup-compatibility/2006" xmlns:o="urn:schemas-microsoft-com:office:office" xmlns:r="http://schemas.openxmlformats.org/officeDocument/2006/relationships" xmlns:m="http://schemas.openxmlformats.org/officeDocument/2006/math" xmlns:v="urn:schemas-microsoft-com:vml" xmlns:wp14="http://schemas.microsoft.com/office/word/2010/wordprocessingDrawing" xmlns:wp="http://schemas.openxmlformats.org/drawingml/2006/wordprocessingDrawing" xmlns:w10="urn:schemas-microsoft-com:office:word" xmlns:w="http://schemas.openxmlformats.org/wordprocessingml/2006/main" xmlns:w14="http://schemas.microsoft.com/office/word/2010/wordml" xmlns:w15="http://schemas.microsoft.com/office/word/2012/wordml" xmlns:wpg="http://schemas.microsoft.com/office/word/2010/wordprocessingGroup" xmlns:wpi="http://schemas.microsoft.com/office/word/2010/wordprocessingInk" xmlns:wne="http://schemas.microsoft.com/office/word/2006/wordml" xmlns:wps="http://schemas.microsoft.com/office/word/2010/wordprocessingShape" mc:Ignorable="w14 w15 wp14">
+<w:endnotes xmlns:wpc="http://schemas.microsoft.com/office/word/2010/wordprocessingCanvas" xmlns:cx="http://schemas.microsoft.com/office/drawing/2014/chartex" xmlns:cx1="http://schemas.microsoft.com/office/drawing/2015/9/8/chartex" xmlns:cx2="http://schemas.microsoft.com/office/drawing/2015/10/21/chartex" xmlns:cx3="http://schemas.microsoft.com/office/drawing/2016/5/9/chartex" xmlns:cx4="http://schemas.microsoft.com/office/drawing/2016/5/10/chartex" xmlns:cx5="http://schemas.microsoft.com/office/drawing/2016/5/11/chartex" xmlns:cx6="http://schemas.microsoft.com/office/drawing/2016/5/12/chartex" xmlns:cx7="http://schemas.microsoft.com/office/drawing/2016/5/13/chartex" xmlns:cx8="http://schemas.microsoft.com/office/drawing/2016/5/14/chartex" xmlns:mc="http://schemas.openxmlformats.org/markup-compatibility/2006" xmlns:aink="http://schemas.microsoft.com/office/drawing/2016/ink" xmlns:am3d="http://schemas.microsoft.com/office/drawing/2017/model3d" xmlns:o="urn:schemas-microsoft-com:office:office" xmlns:r="http://schemas.openxmlformats.org/officeDocument/2006/relationships" xmlns:m="http://schemas.openxmlformats.org/officeDocument/2006/math" xmlns:v="urn:schemas-microsoft-com:vml" xmlns:wp14="http://schemas.microsoft.com/office/word/2010/wordprocessingDrawing" xmlns:wp="http://schemas.openxmlformats.org/drawingml/2006/wordprocessingDrawing" xmlns:w10="urn:schemas-microsoft-com:office:word" xmlns:w="http://schemas.openxmlformats.org/wordprocessingml/2006/main" xmlns:w14="http://schemas.microsoft.com/office/word/2010/wordml" xmlns:w15="http://schemas.microsoft.com/office/word/2012/wordml" xmlns:w16cid="http://schemas.microsoft.com/office/word/2016/wordml/cid" xmlns:w16se="http://schemas.microsoft.com/office/word/2015/wordml/symex" xmlns:wpg="http://schemas.microsoft.com/office/word/2010/wordprocessingGroup" xmlns:wpi="http://schemas.microsoft.com/office/word/2010/wordprocessingInk" xmlns:wne="http://schemas.microsoft.com/office/word/2006/wordml" xmlns:wps="http://schemas.microsoft.com/office/word/2010/wordprocessingShape" mc:Ignorable="w14 w15 w16se w16cid wp14">
   <w:endnote w:type="separator" w:id="-1">
     <w:p>
       <w:pPr>
@@ -4289,21 +4895,7 @@
         <w:rPr>
           <w:i/>
         </w:rPr>
-        <w:t xml:space="preserve">Scope Statement – </w:t>
-      </w:r>
-      <w:proofErr w:type="spellStart"/>
-      <w:r>
-        <w:rPr>
-          <w:i/>
-        </w:rPr>
-        <w:t>Mecanum</w:t>
-      </w:r>
-      <w:proofErr w:type="spellEnd"/>
-      <w:r>
-        <w:rPr>
-          <w:i/>
-        </w:rPr>
-        <w:t xml:space="preserve"> AGV Project: Project Description</w:t>
+        <w:t>Scope Statement – Mecanum AGV Project: Project Description</w:t>
       </w:r>
     </w:p>
   </w:endnote>
@@ -4311,13 +4903,12 @@
 </file>
 
 <file path=word/footer1.xml><?xml version="1.0" encoding="utf-8"?>
-<w:ftr xmlns:wpc="http://schemas.microsoft.com/office/word/2010/wordprocessingCanvas" xmlns:mc="http://schemas.openxmlformats.org/markup-compatibility/2006" xmlns:o="urn:schemas-microsoft-com:office:office" xmlns:r="http://schemas.openxmlformats.org/officeDocument/2006/relationships" xmlns:m="http://schemas.openxmlformats.org/officeDocument/2006/math" xmlns:v="urn:schemas-microsoft-com:vml" xmlns:wp14="http://schemas.microsoft.com/office/word/2010/wordprocessingDrawing" xmlns:wp="http://schemas.openxmlformats.org/drawingml/2006/wordprocessingDrawing" xmlns:w10="urn:schemas-microsoft-com:office:word" xmlns:w="http://schemas.openxmlformats.org/wordprocessingml/2006/main" xmlns:w14="http://schemas.microsoft.com/office/word/2010/wordml" xmlns:w15="http://schemas.microsoft.com/office/word/2012/wordml" xmlns:wpg="http://schemas.microsoft.com/office/word/2010/wordprocessingGroup" xmlns:wpi="http://schemas.microsoft.com/office/word/2010/wordprocessingInk" xmlns:wne="http://schemas.microsoft.com/office/word/2006/wordml" xmlns:wps="http://schemas.microsoft.com/office/word/2010/wordprocessingShape" mc:Ignorable="w14 w15 wp14">
+<w:ftr xmlns:wpc="http://schemas.microsoft.com/office/word/2010/wordprocessingCanvas" xmlns:cx="http://schemas.microsoft.com/office/drawing/2014/chartex" xmlns:cx1="http://schemas.microsoft.com/office/drawing/2015/9/8/chartex" xmlns:cx2="http://schemas.microsoft.com/office/drawing/2015/10/21/chartex" xmlns:cx3="http://schemas.microsoft.com/office/drawing/2016/5/9/chartex" xmlns:cx4="http://schemas.microsoft.com/office/drawing/2016/5/10/chartex" xmlns:cx5="http://schemas.microsoft.com/office/drawing/2016/5/11/chartex" xmlns:cx6="http://schemas.microsoft.com/office/drawing/2016/5/12/chartex" xmlns:cx7="http://schemas.microsoft.com/office/drawing/2016/5/13/chartex" xmlns:cx8="http://schemas.microsoft.com/office/drawing/2016/5/14/chartex" xmlns:mc="http://schemas.openxmlformats.org/markup-compatibility/2006" xmlns:aink="http://schemas.microsoft.com/office/drawing/2016/ink" xmlns:am3d="http://schemas.microsoft.com/office/drawing/2017/model3d" xmlns:o="urn:schemas-microsoft-com:office:office" xmlns:r="http://schemas.openxmlformats.org/officeDocument/2006/relationships" xmlns:m="http://schemas.openxmlformats.org/officeDocument/2006/math" xmlns:v="urn:schemas-microsoft-com:vml" xmlns:wp14="http://schemas.microsoft.com/office/word/2010/wordprocessingDrawing" xmlns:wp="http://schemas.openxmlformats.org/drawingml/2006/wordprocessingDrawing" xmlns:w10="urn:schemas-microsoft-com:office:word" xmlns:w="http://schemas.openxmlformats.org/wordprocessingml/2006/main" xmlns:w14="http://schemas.microsoft.com/office/word/2010/wordml" xmlns:w15="http://schemas.microsoft.com/office/word/2012/wordml" xmlns:w16cid="http://schemas.microsoft.com/office/word/2016/wordml/cid" xmlns:w16se="http://schemas.microsoft.com/office/word/2015/wordml/symex" xmlns:wpg="http://schemas.microsoft.com/office/word/2010/wordprocessingGroup" xmlns:wpi="http://schemas.microsoft.com/office/word/2010/wordprocessingInk" xmlns:wne="http://schemas.microsoft.com/office/word/2006/wordml" xmlns:wps="http://schemas.microsoft.com/office/word/2010/wordprocessingShape" mc:Ignorable="w14 w15 w16se w16cid wp14">
   <w:p>
     <w:pPr>
       <w:pStyle w:val="Footer"/>
       <w:jc w:val="right"/>
     </w:pPr>
-    <w:proofErr w:type="gramStart"/>
     <w:r>
       <w:rPr>
         <w:sz w:val="20"/>
@@ -4346,7 +4937,6 @@
       </w:rPr>
       <w:t>e</w:t>
     </w:r>
-    <w:proofErr w:type="gramEnd"/>
     <w:r>
       <w:rPr>
         <w:sz w:val="20"/>
@@ -4402,7 +4992,7 @@
 </file>
 
 <file path=word/footnotes.xml><?xml version="1.0" encoding="utf-8"?>
-<w:footnotes xmlns:wpc="http://schemas.microsoft.com/office/word/2010/wordprocessingCanvas" xmlns:mc="http://schemas.openxmlformats.org/markup-compatibility/2006" xmlns:o="urn:schemas-microsoft-com:office:office" xmlns:r="http://schemas.openxmlformats.org/officeDocument/2006/relationships" xmlns:m="http://schemas.openxmlformats.org/officeDocument/2006/math" xmlns:v="urn:schemas-microsoft-com:vml" xmlns:wp14="http://schemas.microsoft.com/office/word/2010/wordprocessingDrawing" xmlns:wp="http://schemas.openxmlformats.org/drawingml/2006/wordprocessingDrawing" xmlns:w10="urn:schemas-microsoft-com:office:word" xmlns:w="http://schemas.openxmlformats.org/wordprocessingml/2006/main" xmlns:w14="http://schemas.microsoft.com/office/word/2010/wordml" xmlns:w15="http://schemas.microsoft.com/office/word/2012/wordml" xmlns:wpg="http://schemas.microsoft.com/office/word/2010/wordprocessingGroup" xmlns:wpi="http://schemas.microsoft.com/office/word/2010/wordprocessingInk" xmlns:wne="http://schemas.microsoft.com/office/word/2006/wordml" xmlns:wps="http://schemas.microsoft.com/office/word/2010/wordprocessingShape" mc:Ignorable="w14 w15 wp14">
+<w:footnotes xmlns:wpc="http://schemas.microsoft.com/office/word/2010/wordprocessingCanvas" xmlns:cx="http://schemas.microsoft.com/office/drawing/2014/chartex" xmlns:cx1="http://schemas.microsoft.com/office/drawing/2015/9/8/chartex" xmlns:cx2="http://schemas.microsoft.com/office/drawing/2015/10/21/chartex" xmlns:cx3="http://schemas.microsoft.com/office/drawing/2016/5/9/chartex" xmlns:cx4="http://schemas.microsoft.com/office/drawing/2016/5/10/chartex" xmlns:cx5="http://schemas.microsoft.com/office/drawing/2016/5/11/chartex" xmlns:cx6="http://schemas.microsoft.com/office/drawing/2016/5/12/chartex" xmlns:cx7="http://schemas.microsoft.com/office/drawing/2016/5/13/chartex" xmlns:cx8="http://schemas.microsoft.com/office/drawing/2016/5/14/chartex" xmlns:mc="http://schemas.openxmlformats.org/markup-compatibility/2006" xmlns:aink="http://schemas.microsoft.com/office/drawing/2016/ink" xmlns:am3d="http://schemas.microsoft.com/office/drawing/2017/model3d" xmlns:o="urn:schemas-microsoft-com:office:office" xmlns:r="http://schemas.openxmlformats.org/officeDocument/2006/relationships" xmlns:m="http://schemas.openxmlformats.org/officeDocument/2006/math" xmlns:v="urn:schemas-microsoft-com:vml" xmlns:wp14="http://schemas.microsoft.com/office/word/2010/wordprocessingDrawing" xmlns:wp="http://schemas.openxmlformats.org/drawingml/2006/wordprocessingDrawing" xmlns:w10="urn:schemas-microsoft-com:office:word" xmlns:w="http://schemas.openxmlformats.org/wordprocessingml/2006/main" xmlns:w14="http://schemas.microsoft.com/office/word/2010/wordml" xmlns:w15="http://schemas.microsoft.com/office/word/2012/wordml" xmlns:w16cid="http://schemas.microsoft.com/office/word/2016/wordml/cid" xmlns:w16se="http://schemas.microsoft.com/office/word/2015/wordml/symex" xmlns:wpg="http://schemas.microsoft.com/office/word/2010/wordprocessingGroup" xmlns:wpi="http://schemas.microsoft.com/office/word/2010/wordprocessingInk" xmlns:wne="http://schemas.microsoft.com/office/word/2006/wordml" xmlns:wps="http://schemas.microsoft.com/office/word/2010/wordprocessingShape" mc:Ignorable="w14 w15 w16se w16cid wp14">
   <w:footnote w:type="separator" w:id="-1">
     <w:p>
       <w:pPr>
@@ -4427,7 +5017,7 @@
 </file>
 
 <file path=word/numbering.xml><?xml version="1.0" encoding="utf-8"?>
-<w:numbering xmlns:wpc="http://schemas.microsoft.com/office/word/2010/wordprocessingCanvas" xmlns:mc="http://schemas.openxmlformats.org/markup-compatibility/2006" xmlns:o="urn:schemas-microsoft-com:office:office" xmlns:r="http://schemas.openxmlformats.org/officeDocument/2006/relationships" xmlns:m="http://schemas.openxmlformats.org/officeDocument/2006/math" xmlns:v="urn:schemas-microsoft-com:vml" xmlns:wp14="http://schemas.microsoft.com/office/word/2010/wordprocessingDrawing" xmlns:wp="http://schemas.openxmlformats.org/drawingml/2006/wordprocessingDrawing" xmlns:w10="urn:schemas-microsoft-com:office:word" xmlns:w="http://schemas.openxmlformats.org/wordprocessingml/2006/main" xmlns:w14="http://schemas.microsoft.com/office/word/2010/wordml" xmlns:w15="http://schemas.microsoft.com/office/word/2012/wordml" xmlns:wpg="http://schemas.microsoft.com/office/word/2010/wordprocessingGroup" xmlns:wpi="http://schemas.microsoft.com/office/word/2010/wordprocessingInk" xmlns:wne="http://schemas.microsoft.com/office/word/2006/wordml" xmlns:wps="http://schemas.microsoft.com/office/word/2010/wordprocessingShape" mc:Ignorable="w14 w15 wp14">
+<w:numbering xmlns:wpc="http://schemas.microsoft.com/office/word/2010/wordprocessingCanvas" xmlns:cx="http://schemas.microsoft.com/office/drawing/2014/chartex" xmlns:cx1="http://schemas.microsoft.com/office/drawing/2015/9/8/chartex" xmlns:cx2="http://schemas.microsoft.com/office/drawing/2015/10/21/chartex" xmlns:cx3="http://schemas.microsoft.com/office/drawing/2016/5/9/chartex" xmlns:cx4="http://schemas.microsoft.com/office/drawing/2016/5/10/chartex" xmlns:cx5="http://schemas.microsoft.com/office/drawing/2016/5/11/chartex" xmlns:cx6="http://schemas.microsoft.com/office/drawing/2016/5/12/chartex" xmlns:cx7="http://schemas.microsoft.com/office/drawing/2016/5/13/chartex" xmlns:cx8="http://schemas.microsoft.com/office/drawing/2016/5/14/chartex" xmlns:mc="http://schemas.openxmlformats.org/markup-compatibility/2006" xmlns:aink="http://schemas.microsoft.com/office/drawing/2016/ink" xmlns:am3d="http://schemas.microsoft.com/office/drawing/2017/model3d" xmlns:o="urn:schemas-microsoft-com:office:office" xmlns:r="http://schemas.openxmlformats.org/officeDocument/2006/relationships" xmlns:m="http://schemas.openxmlformats.org/officeDocument/2006/math" xmlns:v="urn:schemas-microsoft-com:vml" xmlns:wp14="http://schemas.microsoft.com/office/word/2010/wordprocessingDrawing" xmlns:wp="http://schemas.openxmlformats.org/drawingml/2006/wordprocessingDrawing" xmlns:w10="urn:schemas-microsoft-com:office:word" xmlns:w="http://schemas.openxmlformats.org/wordprocessingml/2006/main" xmlns:w14="http://schemas.microsoft.com/office/word/2010/wordml" xmlns:w15="http://schemas.microsoft.com/office/word/2012/wordml" xmlns:w16cid="http://schemas.microsoft.com/office/word/2016/wordml/cid" xmlns:w16se="http://schemas.microsoft.com/office/word/2015/wordml/symex" xmlns:wpg="http://schemas.microsoft.com/office/word/2010/wordprocessingGroup" xmlns:wpi="http://schemas.microsoft.com/office/word/2010/wordprocessingInk" xmlns:wne="http://schemas.microsoft.com/office/word/2006/wordml" xmlns:wps="http://schemas.microsoft.com/office/word/2010/wordprocessingShape" mc:Ignorable="w14 w15 w16se w16cid wp14">
   <w:abstractNum w:abstractNumId="0" w15:restartNumberingAfterBreak="0">
     <w:nsid w:val="0F945D47"/>
     <w:multiLevelType w:val="hybridMultilevel"/>
@@ -5711,7 +6301,7 @@
 </file>
 
 <file path=word/styles.xml><?xml version="1.0" encoding="utf-8"?>
-<w:styles xmlns:mc="http://schemas.openxmlformats.org/markup-compatibility/2006" xmlns:r="http://schemas.openxmlformats.org/officeDocument/2006/relationships" xmlns:w="http://schemas.openxmlformats.org/wordprocessingml/2006/main" xmlns:w14="http://schemas.microsoft.com/office/word/2010/wordml" xmlns:w15="http://schemas.microsoft.com/office/word/2012/wordml" mc:Ignorable="w14 w15">
+<w:styles xmlns:mc="http://schemas.openxmlformats.org/markup-compatibility/2006" xmlns:r="http://schemas.openxmlformats.org/officeDocument/2006/relationships" xmlns:w="http://schemas.openxmlformats.org/wordprocessingml/2006/main" xmlns:w14="http://schemas.microsoft.com/office/word/2010/wordml" xmlns:w15="http://schemas.microsoft.com/office/word/2012/wordml" xmlns:w16cid="http://schemas.microsoft.com/office/word/2016/wordml/cid" xmlns:w16se="http://schemas.microsoft.com/office/word/2015/wordml/symex" mc:Ignorable="w14 w15 w16se w16cid">
   <w:docDefaults>
     <w:rPrDefault>
       <w:rPr>
@@ -5727,7 +6317,7 @@
       </w:pPr>
     </w:pPrDefault>
   </w:docDefaults>
-  <w:latentStyles w:defLockedState="0" w:defUIPriority="99" w:defSemiHidden="0" w:defUnhideWhenUsed="0" w:defQFormat="0" w:count="371">
+  <w:latentStyles w:defLockedState="0" w:defUIPriority="99" w:defSemiHidden="0" w:defUnhideWhenUsed="0" w:defQFormat="0" w:count="375">
     <w:lsdException w:name="Normal" w:uiPriority="0" w:qFormat="1"/>
     <w:lsdException w:name="heading 1" w:uiPriority="9" w:qFormat="1"/>
     <w:lsdException w:name="heading 2" w:semiHidden="1" w:uiPriority="9" w:unhideWhenUsed="1" w:qFormat="1"/>
@@ -5833,7 +6423,6 @@
     <w:lsdException w:name="HTML Sample" w:semiHidden="1" w:unhideWhenUsed="1"/>
     <w:lsdException w:name="HTML Typewriter" w:semiHidden="1" w:unhideWhenUsed="1"/>
     <w:lsdException w:name="HTML Variable" w:semiHidden="1" w:unhideWhenUsed="1"/>
-    <w:lsdException w:name="Normal Table" w:semiHidden="1" w:unhideWhenUsed="1"/>
     <w:lsdException w:name="annotation subject" w:semiHidden="1" w:unhideWhenUsed="1"/>
     <w:lsdException w:name="No List" w:semiHidden="1" w:unhideWhenUsed="1"/>
     <w:lsdException w:name="Outline List 1" w:semiHidden="1" w:unhideWhenUsed="1"/>
@@ -5877,10 +6466,8 @@
     <w:lsdException w:name="Table Elegant" w:semiHidden="1" w:unhideWhenUsed="1"/>
     <w:lsdException w:name="Table Professional" w:semiHidden="1" w:unhideWhenUsed="1"/>
     <w:lsdException w:name="Table Subtle 1" w:semiHidden="1" w:unhideWhenUsed="1"/>
-    <w:lsdException w:name="Table Subtle 2" w:semiHidden="1" w:unhideWhenUsed="1"/>
     <w:lsdException w:name="Table Web 1" w:semiHidden="1" w:unhideWhenUsed="1"/>
     <w:lsdException w:name="Table Web 2" w:semiHidden="1" w:unhideWhenUsed="1"/>
-    <w:lsdException w:name="Table Web 3" w:semiHidden="1" w:unhideWhenUsed="1"/>
     <w:lsdException w:name="Balloon Text" w:semiHidden="1" w:unhideWhenUsed="1"/>
     <w:lsdException w:name="Table Grid" w:uiPriority="39"/>
     <w:lsdException w:name="Table Theme" w:semiHidden="1" w:unhideWhenUsed="1"/>
@@ -6099,6 +6686,10 @@
     <w:lsdException w:name="List Table 5 Dark Accent 6" w:uiPriority="50"/>
     <w:lsdException w:name="List Table 6 Colorful Accent 6" w:uiPriority="51"/>
     <w:lsdException w:name="List Table 7 Colorful Accent 6" w:uiPriority="52"/>
+    <w:lsdException w:name="Mention" w:semiHidden="1" w:unhideWhenUsed="1"/>
+    <w:lsdException w:name="Smart Hyperlink" w:semiHidden="1" w:unhideWhenUsed="1"/>
+    <w:lsdException w:name="Hashtag" w:semiHidden="1" w:unhideWhenUsed="1"/>
+    <w:lsdException w:name="Unresolved Mention" w:semiHidden="1" w:unhideWhenUsed="1"/>
   </w:latentStyles>
   <w:style w:type="paragraph" w:default="1" w:styleId="Normal">
     <w:name w:val="Normal"/>
@@ -6976,7 +7567,7 @@
 </file>
 
 <file path=customXml/itemProps1.xml><?xml version="1.0" encoding="utf-8"?>
-<ds:datastoreItem xmlns:ds="http://schemas.openxmlformats.org/officeDocument/2006/customXml" ds:itemID="{57AF49CC-5190-46B6-86B6-27FE9BF0EE5A}">
+<ds:datastoreItem xmlns:ds="http://schemas.openxmlformats.org/officeDocument/2006/customXml" ds:itemID="{DB59CC22-6D0C-4628-BCE2-7C13F2E60E33}">
   <ds:schemaRefs>
     <ds:schemaRef ds:uri="http://schemas.openxmlformats.org/officeDocument/2006/bibliography"/>
   </ds:schemaRefs>
